--- a/Auditable/Auditable.docx
+++ b/Auditable/Auditable.docx
@@ -1130,12 +1130,22 @@
         <w:autoSpaceDN w:val="0"/>
         <w:rPr>
           <w:rFonts w:ascii="Consolas" w:hAnsi="Consolas"/>
-          <w:color w:val="0000FF"/>
-          <w:sz w:val="19"/>
-          <w:szCs w:val="19"/>
-          <w:lang w:val="cs-CZ"/>
-        </w:rPr>
-      </w:pPr>
+          <w:color w:val="FF0000"/>
+          <w:sz w:val="19"/>
+          <w:szCs w:val="19"/>
+          <w:lang w:val="cs-CZ"/>
+        </w:rPr>
+      </w:pPr>
+      <w:r>
+        <w:rPr>
+          <w:rFonts w:ascii="Consolas" w:hAnsi="Consolas"/>
+          <w:color w:val="FF0000"/>
+          <w:sz w:val="19"/>
+          <w:szCs w:val="19"/>
+          <w:lang w:val="cs-CZ"/>
+        </w:rPr>
+        <w:t xml:space="preserve">Pozn: 29.11.2018 uz staci jen napr: CallUpdateQuery(query, model)  entitu jiz netreba. Dokonce by to mel umet samotny Update. </w:t>
+      </w:r>
     </w:p>
     <w:p>
       <w:pPr>
@@ -2260,69 +2270,6 @@
         </w:rPr>
         <w:br/>
       </w:r>
-      <w:r>
-        <w:rPr>
-          <w:b/>
-          <w:bCs/>
-          <w:color w:val="666666"/>
-          <w:sz w:val="14"/>
-          <w:szCs w:val="14"/>
-          <w:lang w:val="cs-CZ" w:eastAsia="cs-CZ"/>
-        </w:rPr>
-        <w:t>The company is registered in the Commercial Register at the Municipal Court of Prague, File reference: section B, insertion 7364.</w:t>
-      </w:r>
-      <w:r>
-        <w:rPr>
-          <w:color w:val="666666"/>
-          <w:sz w:val="14"/>
-          <w:szCs w:val="14"/>
-          <w:lang w:val="cs-CZ" w:eastAsia="cs-CZ"/>
-        </w:rPr>
-        <w:br/>
-        <w:t xml:space="preserve">Disclaimer: The only body authorised to represent Nielsen Admosphere, a.s. is in all cases solely its statutory body; to a limited extent, certain persons authorised or empowered in writing in the name of the company are also entitled to act, a list of which is published at </w:t>
-      </w:r>
-      <w:hyperlink r:id="rId16" w:history="1">
-        <w:r>
-          <w:rPr>
-            <w:rStyle w:val="Hypertextovodkaz"/>
-            <w:color w:val="666666"/>
-            <w:sz w:val="14"/>
-            <w:szCs w:val="14"/>
-            <w:lang w:val="cs-CZ" w:eastAsia="cs-CZ"/>
-          </w:rPr>
-          <w:t>www.nielsen-admosphere.cz/na_list</w:t>
-        </w:r>
-      </w:hyperlink>
-      <w:r>
-        <w:rPr>
-          <w:color w:val="666666"/>
-          <w:sz w:val="14"/>
-          <w:szCs w:val="14"/>
-          <w:lang w:val="cs-CZ" w:eastAsia="cs-CZ"/>
-        </w:rPr>
-        <w:t xml:space="preserve">; if not explicitly stated otherwise, these persons are not authorised to represent the company in legal matters verbally or via the means of electronic communication. This e-mail does not represent any offer to contract or its adoption, it is not a manifestation of the will to establish, change or end any legal relationship, to confirm, guarantee or affirm any liability and/or debt, if not specifically stated otherwise in the e-mail or its attachments. Confidentiality: This e-mail and its attachments are confidential and can contain communication protected by law. If you are not an authorised or intended recipient, you are notified that any disclosure, copying, distribution or other use of this e-mail is strictly prohibited. If you have received this e-mail by mistake, please announce this fact immediately to the sender and then delete it. Additional notifications related to this e-mail are available on </w:t>
-      </w:r>
-      <w:hyperlink r:id="rId17" w:history="1">
-        <w:r>
-          <w:rPr>
-            <w:rStyle w:val="Hypertextovodkaz"/>
-            <w:color w:val="666666"/>
-            <w:sz w:val="14"/>
-            <w:szCs w:val="14"/>
-            <w:lang w:val="cs-CZ" w:eastAsia="cs-CZ"/>
-          </w:rPr>
-          <w:t>www.nielsen-admosphere.cz/na_disclaimer</w:t>
-        </w:r>
-      </w:hyperlink>
-      <w:r>
-        <w:rPr>
-          <w:color w:val="666666"/>
-          <w:sz w:val="14"/>
-          <w:szCs w:val="14"/>
-          <w:lang w:val="cs-CZ" w:eastAsia="cs-CZ"/>
-        </w:rPr>
-        <w:t xml:space="preserve">. </w:t>
-      </w:r>
     </w:p>
     <w:p/>
     <w:p>
@@ -7384,17 +7331,7 @@
           <w:sz w:val="26"/>
           <w:szCs w:val="19"/>
         </w:rPr>
-        <w:t xml:space="preserve"> </w:t>
-      </w:r>
-      <w:r>
-        <w:rPr>
-          <w:rFonts w:ascii="Calibri" w:hAnsi="Calibri" w:cs="Calibri"/>
-          <w:b/>
-          <w:color w:val="000000"/>
-          <w:sz w:val="26"/>
-          <w:szCs w:val="19"/>
-        </w:rPr>
-        <w:t xml:space="preserve">Do vsech configu vlozim </w:t>
+        <w:t xml:space="preserve"> Do vsech configu vlozim </w:t>
       </w:r>
     </w:p>
     <w:p>
@@ -7538,7 +7475,6 @@
       <w:bookmarkStart w:id="25" w:name="OLE_LINK36"/>
       <w:bookmarkStart w:id="26" w:name="OLE_LINK37"/>
       <w:bookmarkStart w:id="27" w:name="OLE_LINK45"/>
-      <w:bookmarkStart w:id="28" w:name="_GoBack"/>
       <w:r>
         <w:rPr>
           <w:rFonts w:ascii="Consolas" w:hAnsi="Consolas" w:cs="Consolas"/>
@@ -7616,7 +7552,6 @@
       <w:bookmarkEnd w:id="25"/>
       <w:bookmarkEnd w:id="26"/>
       <w:bookmarkEnd w:id="27"/>
-      <w:bookmarkEnd w:id="28"/>
       <w:r>
         <w:rPr>
           <w:rFonts w:ascii="Consolas" w:hAnsi="Consolas" w:cs="Consolas"/>
@@ -7661,15 +7596,15 @@
           <w:szCs w:val="19"/>
         </w:rPr>
       </w:pPr>
-      <w:bookmarkStart w:id="29" w:name="OLE_LINK24"/>
-      <w:bookmarkStart w:id="30" w:name="OLE_LINK25"/>
-      <w:bookmarkStart w:id="31" w:name="OLE_LINK38"/>
-      <w:bookmarkStart w:id="32" w:name="OLE_LINK39"/>
-      <w:bookmarkStart w:id="33" w:name="OLE_LINK40"/>
-      <w:bookmarkStart w:id="34" w:name="OLE_LINK41"/>
-      <w:bookmarkStart w:id="35" w:name="OLE_LINK42"/>
-      <w:bookmarkStart w:id="36" w:name="OLE_LINK43"/>
-      <w:bookmarkStart w:id="37" w:name="OLE_LINK44"/>
+      <w:bookmarkStart w:id="28" w:name="OLE_LINK24"/>
+      <w:bookmarkStart w:id="29" w:name="OLE_LINK25"/>
+      <w:bookmarkStart w:id="30" w:name="OLE_LINK38"/>
+      <w:bookmarkStart w:id="31" w:name="OLE_LINK39"/>
+      <w:bookmarkStart w:id="32" w:name="OLE_LINK40"/>
+      <w:bookmarkStart w:id="33" w:name="OLE_LINK41"/>
+      <w:bookmarkStart w:id="34" w:name="OLE_LINK42"/>
+      <w:bookmarkStart w:id="35" w:name="OLE_LINK43"/>
+      <w:bookmarkStart w:id="36" w:name="OLE_LINK44"/>
       <w:r>
         <w:rPr>
           <w:rFonts w:ascii="Consolas" w:hAnsi="Consolas" w:cs="Consolas"/>
@@ -7733,24 +7668,24 @@
         </w:rPr>
         <w:t>&gt;</w:t>
       </w:r>
+      <w:bookmarkEnd w:id="28"/>
       <w:bookmarkEnd w:id="29"/>
+      <w:r>
+        <w:rPr>
+          <w:rFonts w:ascii="Consolas" w:hAnsi="Consolas" w:cs="Consolas"/>
+          <w:color w:val="0000FF"/>
+          <w:sz w:val="19"/>
+          <w:szCs w:val="19"/>
+        </w:rPr>
+        <w:t xml:space="preserve">    </w:t>
+      </w:r>
       <w:bookmarkEnd w:id="30"/>
-      <w:r>
-        <w:rPr>
-          <w:rFonts w:ascii="Consolas" w:hAnsi="Consolas" w:cs="Consolas"/>
-          <w:color w:val="0000FF"/>
-          <w:sz w:val="19"/>
-          <w:szCs w:val="19"/>
-        </w:rPr>
-        <w:t xml:space="preserve">    </w:t>
-      </w:r>
       <w:bookmarkEnd w:id="31"/>
       <w:bookmarkEnd w:id="32"/>
       <w:bookmarkEnd w:id="33"/>
       <w:bookmarkEnd w:id="34"/>
       <w:bookmarkEnd w:id="35"/>
       <w:bookmarkEnd w:id="36"/>
-      <w:bookmarkEnd w:id="37"/>
       <w:r>
         <w:rPr>
           <w:rFonts w:ascii="Consolas" w:hAnsi="Consolas" w:cs="Consolas"/>
@@ -7823,8 +7758,8 @@
           <w:szCs w:val="19"/>
         </w:rPr>
       </w:pPr>
-      <w:bookmarkStart w:id="38" w:name="OLE_LINK26"/>
-      <w:bookmarkStart w:id="39" w:name="OLE_LINK27"/>
+      <w:bookmarkStart w:id="37" w:name="OLE_LINK26"/>
+      <w:bookmarkStart w:id="38" w:name="OLE_LINK27"/>
       <w:r>
         <w:rPr>
           <w:rFonts w:ascii="Consolas" w:hAnsi="Consolas" w:cs="Consolas"/>
@@ -7939,8 +7874,8 @@
         <w:t>Bootstrapper</w:t>
       </w:r>
     </w:p>
+    <w:bookmarkEnd w:id="37"/>
     <w:bookmarkEnd w:id="38"/>
-    <w:bookmarkEnd w:id="39"/>
     <w:p>
       <w:pPr>
         <w:autoSpaceDE w:val="0"/>
@@ -7968,8 +7903,8 @@
           <w:szCs w:val="19"/>
         </w:rPr>
       </w:pPr>
-      <w:bookmarkStart w:id="40" w:name="OLE_LINK28"/>
-      <w:bookmarkStart w:id="41" w:name="OLE_LINK29"/>
+      <w:bookmarkStart w:id="39" w:name="OLE_LINK28"/>
+      <w:bookmarkStart w:id="40" w:name="OLE_LINK29"/>
       <w:r>
         <w:rPr>
           <w:rFonts w:ascii="Consolas" w:hAnsi="Consolas" w:cs="Consolas"/>
@@ -8525,8 +8460,8 @@
         <w:t xml:space="preserve">    }</w:t>
       </w:r>
     </w:p>
+    <w:bookmarkEnd w:id="39"/>
     <w:bookmarkEnd w:id="40"/>
-    <w:bookmarkEnd w:id="41"/>
     <w:p>
       <w:pPr>
         <w:autoSpaceDE w:val="0"/>
@@ -8574,8 +8509,8 @@
         </w:rPr>
         <w:t xml:space="preserve">    </w:t>
       </w:r>
-      <w:bookmarkStart w:id="42" w:name="OLE_LINK30"/>
-      <w:bookmarkStart w:id="43" w:name="OLE_LINK31"/>
+      <w:bookmarkStart w:id="41" w:name="OLE_LINK30"/>
+      <w:bookmarkStart w:id="42" w:name="OLE_LINK31"/>
       <w:r>
         <w:rPr>
           <w:rFonts w:ascii="Consolas" w:hAnsi="Consolas" w:cs="Consolas"/>
@@ -8705,8 +8640,8 @@
         </w:rPr>
         <w:t>;</w:t>
       </w:r>
+      <w:bookmarkEnd w:id="41"/>
       <w:bookmarkEnd w:id="42"/>
-      <w:bookmarkEnd w:id="43"/>
     </w:p>
     <w:p>
       <w:pPr>
@@ -9357,8 +9292,8 @@
         </w:rPr>
         <w:t xml:space="preserve">    </w:t>
       </w:r>
-      <w:bookmarkStart w:id="44" w:name="OLE_LINK32"/>
-      <w:bookmarkStart w:id="45" w:name="OLE_LINK33"/>
+      <w:bookmarkStart w:id="43" w:name="OLE_LINK32"/>
+      <w:bookmarkStart w:id="44" w:name="OLE_LINK33"/>
       <w:r>
         <w:rPr>
           <w:rFonts w:ascii="Consolas" w:hAnsi="Consolas" w:cs="Consolas"/>
@@ -9692,8 +9627,8 @@
         <w:t xml:space="preserve">    Application.Shutdown();</w:t>
       </w:r>
     </w:p>
+    <w:bookmarkEnd w:id="43"/>
     <w:bookmarkEnd w:id="44"/>
-    <w:bookmarkEnd w:id="45"/>
     <w:p>
       <w:pPr>
         <w:autoSpaceDE w:val="0"/>
@@ -9821,11 +9756,732 @@
     </w:p>
     <w:p>
       <w:pPr>
-        <w:autoSpaceDE w:val="0"/>
-        <w:autoSpaceDN w:val="0"/>
-        <w:spacing w:after="0" w:line="240" w:lineRule="auto"/>
-      </w:pPr>
-    </w:p>
+        <w:pStyle w:val="Nadpis1"/>
+      </w:pPr>
+      <w:r>
+        <w:t xml:space="preserve">Nefunguje interceptor kdyz mam najoinovanych vic tabuli </w:t>
+      </w:r>
+    </w:p>
+    <w:p>
+      <w:bookmarkStart w:id="45" w:name="_GoBack"/>
+      <w:bookmarkEnd w:id="45"/>
+    </w:p>
+    <w:p>
+      <w:pPr>
+        <w:rPr>
+          <w:color w:val="1F497D"/>
+          <w:sz w:val="24"/>
+          <w:u w:val="single"/>
+          <w:lang w:val="cs-CZ"/>
+        </w:rPr>
+      </w:pPr>
+      <w:r>
+        <w:rPr>
+          <w:color w:val="1F497D"/>
+          <w:sz w:val="24"/>
+          <w:u w:val="single"/>
+          <w:lang w:val="cs-CZ"/>
+        </w:rPr>
+        <w:t>Spravne je dat ten IAuditable i na tu tabuli co joinujes. Pak to bude fungovat spravne.</w:t>
+      </w:r>
+    </w:p>
+    <w:p>
+      <w:pPr>
+        <w:rPr>
+          <w:lang w:val="cs-CZ"/>
+        </w:rPr>
+      </w:pPr>
+    </w:p>
+    <w:p>
+      <w:pPr>
+        <w:rPr>
+          <w:color w:val="1F497D"/>
+          <w:lang w:val="cs-CZ"/>
+        </w:rPr>
+      </w:pPr>
+      <w:r>
+        <w:rPr>
+          <w:color w:val="1F497D"/>
+          <w:lang w:val="cs-CZ"/>
+        </w:rPr>
+        <w:t>To bude ono, motiveVersion se totiž v query joinuje se s temp tabulkou.  Interceptor teda funguje jen když je query nad tabuli která iplementuje IAuditable, coz  v pripade ze ji joinu s jinou tabuli neplati. Resenim je teda v tomto pripade vyplnit Modified sloupce natvrdo.  Oprav me když tak  a dekuju</w:t>
+      </w:r>
+    </w:p>
+    <w:p>
+      <w:pPr>
+        <w:spacing w:after="240"/>
+      </w:pPr>
+      <w:r>
+        <w:rPr>
+          <w:b/>
+          <w:bCs/>
+          <w:color w:val="FF9900"/>
+        </w:rPr>
+        <w:t xml:space="preserve">Peter Hlavenka </w:t>
+      </w:r>
+      <w:r>
+        <w:rPr>
+          <w:color w:val="666666"/>
+        </w:rPr>
+        <w:t xml:space="preserve">| Junior programátor </w:t>
+      </w:r>
+      <w:r>
+        <w:rPr>
+          <w:color w:val="666666"/>
+        </w:rPr>
+        <w:br/>
+      </w:r>
+    </w:p>
+    <w:p>
+      <w:pPr>
+        <w:rPr>
+          <w:color w:val="1F497D"/>
+          <w:lang w:val="cs-CZ"/>
+        </w:rPr>
+      </w:pPr>
+      <w:r>
+        <w:rPr>
+          <w:color w:val="1F497D"/>
+          <w:lang w:val="cs-CZ"/>
+        </w:rPr>
+        <w:t>Jo to se updatuje na jiné entite nez te co do toho leze? Tak to asi fungovat nebude, budu se na to muset nejdříve podivat z toho kousku kodu to nepoznam,, ale ted se tomu věnovat nemuzu.</w:t>
+      </w:r>
+    </w:p>
+    <w:p>
+      <w:pPr>
+        <w:spacing w:after="240"/>
+        <w:rPr>
+          <w:lang w:val="cs-CZ"/>
+        </w:rPr>
+      </w:pPr>
+      <w:r>
+        <w:rPr>
+          <w:b/>
+          <w:bCs/>
+          <w:color w:val="FF9900"/>
+          <w:lang w:val="cs-CZ"/>
+        </w:rPr>
+        <w:t xml:space="preserve">Petr Mitrofan </w:t>
+      </w:r>
+      <w:r>
+        <w:rPr>
+          <w:color w:val="666666"/>
+          <w:lang w:val="cs-CZ"/>
+        </w:rPr>
+        <w:t xml:space="preserve">| Senior developer </w:t>
+      </w:r>
+      <w:r>
+        <w:rPr>
+          <w:color w:val="666666"/>
+          <w:lang w:val="cs-CZ"/>
+        </w:rPr>
+        <w:br/>
+      </w:r>
+    </w:p>
+    <w:p>
+      <w:pPr>
+        <w:rPr>
+          <w:color w:val="1F497D"/>
+          <w:lang w:val="cs-CZ"/>
+        </w:rPr>
+      </w:pPr>
+      <w:r>
+        <w:rPr>
+          <w:color w:val="1F497D"/>
+          <w:lang w:val="cs-CZ"/>
+        </w:rPr>
+        <w:t>J jasne presne tak jsem to udelal, presto mi sloupce neupdatla . Samotny  Update by to mel ted  umet taky nebo ne?</w:t>
+      </w:r>
+    </w:p>
+    <w:p>
+      <w:pPr>
+        <w:spacing w:after="240"/>
+      </w:pPr>
+      <w:r>
+        <w:rPr>
+          <w:b/>
+          <w:bCs/>
+          <w:color w:val="FF9900"/>
+        </w:rPr>
+        <w:t xml:space="preserve">Peter Hlavenka </w:t>
+      </w:r>
+      <w:r>
+        <w:rPr>
+          <w:color w:val="666666"/>
+        </w:rPr>
+        <w:t xml:space="preserve">| Junior programátor </w:t>
+      </w:r>
+      <w:r>
+        <w:rPr>
+          <w:color w:val="666666"/>
+        </w:rPr>
+        <w:br/>
+      </w:r>
+      <w:r>
+        <w:rPr>
+          <w:color w:val="666666"/>
+        </w:rPr>
+        <w:br/>
+      </w:r>
+    </w:p>
+    <w:p>
+      <w:pPr>
+        <w:rPr>
+          <w:color w:val="1F497D"/>
+          <w:lang w:val="cs-CZ"/>
+        </w:rPr>
+      </w:pPr>
+      <w:r>
+        <w:rPr>
+          <w:color w:val="1F497D"/>
+          <w:lang w:val="cs-CZ"/>
+        </w:rPr>
+        <w:t>Query ma vypadat takto bez toho update</w:t>
+      </w:r>
+    </w:p>
+    <w:p>
+      <w:pPr>
+        <w:autoSpaceDE w:val="0"/>
+        <w:autoSpaceDN w:val="0"/>
+        <w:rPr>
+          <w:rFonts w:ascii="Consolas" w:hAnsi="Consolas"/>
+          <w:color w:val="000000"/>
+          <w:sz w:val="19"/>
+          <w:szCs w:val="19"/>
+        </w:rPr>
+      </w:pPr>
+      <w:r>
+        <w:rPr>
+          <w:rFonts w:ascii="Consolas" w:hAnsi="Consolas"/>
+          <w:color w:val="000000"/>
+          <w:sz w:val="19"/>
+          <w:szCs w:val="19"/>
+        </w:rPr>
+        <w:t xml:space="preserve">                query.Where(d =&gt; d.Mot != </w:t>
+      </w:r>
+      <w:r>
+        <w:rPr>
+          <w:rFonts w:ascii="Consolas" w:hAnsi="Consolas"/>
+          <w:color w:val="0000FF"/>
+          <w:sz w:val="19"/>
+          <w:szCs w:val="19"/>
+        </w:rPr>
+        <w:t>null</w:t>
+      </w:r>
+      <w:r>
+        <w:rPr>
+          <w:rFonts w:ascii="Consolas" w:hAnsi="Consolas"/>
+          <w:color w:val="000000"/>
+          <w:sz w:val="19"/>
+          <w:szCs w:val="19"/>
+        </w:rPr>
+        <w:t xml:space="preserve"> &amp;&amp; d.Ver.PrimaryMotivletId == d.Mtm.MotivletId)</w:t>
+      </w:r>
+    </w:p>
+    <w:p>
+      <w:pPr>
+        <w:autoSpaceDE w:val="0"/>
+        <w:autoSpaceDN w:val="0"/>
+        <w:rPr>
+          <w:rFonts w:ascii="Consolas" w:hAnsi="Consolas"/>
+          <w:color w:val="000000"/>
+          <w:sz w:val="19"/>
+          <w:szCs w:val="19"/>
+        </w:rPr>
+      </w:pPr>
+      <w:r>
+        <w:rPr>
+          <w:rFonts w:ascii="Consolas" w:hAnsi="Consolas"/>
+          <w:color w:val="000000"/>
+          <w:sz w:val="19"/>
+          <w:szCs w:val="19"/>
+        </w:rPr>
+        <w:t>                    .Set(d =&gt; d.Ver.PrimaryMotivletId, x =&gt; x.Mot.Id);</w:t>
+      </w:r>
+    </w:p>
+    <w:p>
+      <w:pPr>
+        <w:rPr>
+          <w:rFonts w:ascii="Calibri" w:hAnsi="Calibri"/>
+          <w:color w:val="1F497D"/>
+          <w:lang w:val="cs-CZ"/>
+        </w:rPr>
+      </w:pPr>
+      <w:r>
+        <w:rPr>
+          <w:color w:val="1F497D"/>
+          <w:lang w:val="cs-CZ"/>
+        </w:rPr>
+        <w:t xml:space="preserve">a </w:t>
+      </w:r>
+    </w:p>
+    <w:p>
+      <w:pPr>
+        <w:rPr>
+          <w:lang w:val="cs-CZ"/>
+        </w:rPr>
+      </w:pPr>
+      <w:r>
+        <w:rPr>
+          <w:color w:val="1F497D"/>
+          <w:lang w:val="cs-CZ"/>
+        </w:rPr>
+        <w:t xml:space="preserve">pak zavolat </w:t>
+      </w:r>
+      <w:r>
+        <w:rPr>
+          <w:lang w:val="cs-CZ"/>
+        </w:rPr>
+        <w:t>CallUpdateQuery(query, model)</w:t>
+      </w:r>
+    </w:p>
+    <w:p>
+      <w:pPr>
+        <w:spacing w:after="240"/>
+        <w:rPr>
+          <w:lang w:val="cs-CZ"/>
+        </w:rPr>
+      </w:pPr>
+      <w:r>
+        <w:rPr>
+          <w:b/>
+          <w:bCs/>
+          <w:color w:val="FF9900"/>
+          <w:lang w:val="cs-CZ"/>
+        </w:rPr>
+        <w:t xml:space="preserve">Petr Mitrofan </w:t>
+      </w:r>
+      <w:r>
+        <w:rPr>
+          <w:color w:val="666666"/>
+          <w:lang w:val="cs-CZ"/>
+        </w:rPr>
+        <w:t xml:space="preserve">| Senior developer </w:t>
+      </w:r>
+      <w:r>
+        <w:rPr>
+          <w:color w:val="666666"/>
+          <w:lang w:val="cs-CZ"/>
+        </w:rPr>
+        <w:br/>
+      </w:r>
+    </w:p>
+    <w:p>
+      <w:pPr>
+        <w:rPr>
+          <w:lang w:val="cs-CZ"/>
+        </w:rPr>
+      </w:pPr>
+      <w:r>
+        <w:rPr>
+          <w:lang w:val="cs-CZ"/>
+        </w:rPr>
+        <w:t>Ahoj</w:t>
+      </w:r>
+    </w:p>
+    <w:p>
+      <w:pPr>
+        <w:rPr>
+          <w:rFonts w:ascii="Consolas" w:hAnsi="Consolas"/>
+          <w:color w:val="000000"/>
+          <w:sz w:val="19"/>
+          <w:szCs w:val="19"/>
+        </w:rPr>
+      </w:pPr>
+      <w:r>
+        <w:rPr>
+          <w:lang w:val="cs-CZ"/>
+        </w:rPr>
+        <w:t xml:space="preserve">Ve Zmenovadle se nevyplnuje auditni stopa. Jde o MotiveVersionDao - </w:t>
+      </w:r>
+      <w:r>
+        <w:rPr>
+          <w:rFonts w:ascii="Consolas" w:hAnsi="Consolas"/>
+          <w:color w:val="0000FF"/>
+          <w:sz w:val="19"/>
+          <w:szCs w:val="19"/>
+        </w:rPr>
+        <w:t>void</w:t>
+      </w:r>
+      <w:r>
+        <w:rPr>
+          <w:rFonts w:ascii="Consolas" w:hAnsi="Consolas"/>
+          <w:color w:val="000000"/>
+          <w:sz w:val="19"/>
+          <w:szCs w:val="19"/>
+        </w:rPr>
+        <w:t xml:space="preserve"> UpdatePrimaryIds(DateTime? selectedDate, </w:t>
+      </w:r>
+      <w:r>
+        <w:rPr>
+          <w:rFonts w:ascii="Consolas" w:hAnsi="Consolas"/>
+          <w:color w:val="0000FF"/>
+          <w:sz w:val="19"/>
+          <w:szCs w:val="19"/>
+        </w:rPr>
+        <w:t>bool</w:t>
+      </w:r>
+      <w:r>
+        <w:rPr>
+          <w:rFonts w:ascii="Consolas" w:hAnsi="Consolas"/>
+          <w:color w:val="000000"/>
+          <w:sz w:val="19"/>
+          <w:szCs w:val="19"/>
+        </w:rPr>
+        <w:t xml:space="preserve"> customChanging)</w:t>
+      </w:r>
+    </w:p>
+    <w:p>
+      <w:pPr>
+        <w:rPr>
+          <w:rFonts w:ascii="Consolas" w:hAnsi="Consolas"/>
+          <w:color w:val="000000"/>
+          <w:sz w:val="19"/>
+          <w:szCs w:val="19"/>
+        </w:rPr>
+      </w:pPr>
+    </w:p>
+    <w:p>
+      <w:pPr>
+        <w:rPr>
+          <w:rFonts w:ascii="Calibri" w:hAnsi="Calibri"/>
+          <w:lang w:val="cs-CZ"/>
+        </w:rPr>
+      </w:pPr>
+      <w:r>
+        <w:rPr>
+          <w:lang w:val="cs-CZ"/>
+        </w:rPr>
+        <w:t xml:space="preserve">MotiveVersion entita implementuje IAuditable a při volani daoMetody je vyplneny interceptor . </w:t>
+      </w:r>
+    </w:p>
+    <w:p>
+      <w:pPr>
+        <w:rPr>
+          <w:lang w:val="cs-CZ"/>
+        </w:rPr>
+      </w:pPr>
+      <w:r>
+        <w:rPr>
+          <w:noProof/>
+        </w:rPr>
+        <w:drawing>
+          <wp:inline distT="0" distB="0" distL="0" distR="0" wp14:anchorId="342BE18E" wp14:editId="24C5D02D">
+            <wp:extent cx="9031605" cy="3554095"/>
+            <wp:effectExtent l="0" t="0" r="0" b="8255"/>
+            <wp:docPr id="13" name="Obrázek 13" descr="cid:image001.jpg@01D4873E.BFC9C2E0"/>
+            <wp:cNvGraphicFramePr>
+              <a:graphicFrameLocks xmlns:a="http://schemas.openxmlformats.org/drawingml/2006/main" noChangeAspect="1"/>
+            </wp:cNvGraphicFramePr>
+            <a:graphic xmlns:a="http://schemas.openxmlformats.org/drawingml/2006/main">
+              <a:graphicData uri="http://schemas.openxmlformats.org/drawingml/2006/picture">
+                <pic:pic xmlns:pic="http://schemas.openxmlformats.org/drawingml/2006/picture">
+                  <pic:nvPicPr>
+                    <pic:cNvPr id="0" name="Obrázek 7" descr="cid:image001.jpg@01D4873E.BFC9C2E0"/>
+                    <pic:cNvPicPr>
+                      <a:picLocks noChangeAspect="1" noChangeArrowheads="1"/>
+                    </pic:cNvPicPr>
+                  </pic:nvPicPr>
+                  <pic:blipFill>
+                    <a:blip r:embed="rId16" r:link="rId17">
+                      <a:extLst>
+                        <a:ext uri="{28A0092B-C50C-407E-A947-70E740481C1C}">
+                          <a14:useLocalDpi xmlns:a14="http://schemas.microsoft.com/office/drawing/2010/main" val="0"/>
+                        </a:ext>
+                      </a:extLst>
+                    </a:blip>
+                    <a:srcRect/>
+                    <a:stretch>
+                      <a:fillRect/>
+                    </a:stretch>
+                  </pic:blipFill>
+                  <pic:spPr bwMode="auto">
+                    <a:xfrm>
+                      <a:off x="0" y="0"/>
+                      <a:ext cx="9031605" cy="3554095"/>
+                    </a:xfrm>
+                    <a:prstGeom prst="rect">
+                      <a:avLst/>
+                    </a:prstGeom>
+                    <a:noFill/>
+                    <a:ln>
+                      <a:noFill/>
+                    </a:ln>
+                  </pic:spPr>
+                </pic:pic>
+              </a:graphicData>
+            </a:graphic>
+          </wp:inline>
+        </w:drawing>
+      </w:r>
+    </w:p>
+    <w:p>
+      <w:pPr>
+        <w:rPr>
+          <w:lang w:val="cs-CZ"/>
+        </w:rPr>
+      </w:pPr>
+    </w:p>
+    <w:p>
+      <w:pPr>
+        <w:rPr>
+          <w:lang w:val="cs-CZ"/>
+        </w:rPr>
+      </w:pPr>
+      <w:r>
+        <w:rPr>
+          <w:lang w:val="cs-CZ"/>
+        </w:rPr>
+        <w:t>Presto se neupdatne na MotiveVersion tabulce Modified a ModifiedBy.  Query se vola takto:</w:t>
+      </w:r>
+    </w:p>
+    <w:p>
+      <w:pPr>
+        <w:autoSpaceDE w:val="0"/>
+        <w:autoSpaceDN w:val="0"/>
+        <w:rPr>
+          <w:rFonts w:ascii="Consolas" w:hAnsi="Consolas"/>
+          <w:color w:val="000000"/>
+          <w:sz w:val="19"/>
+          <w:szCs w:val="19"/>
+        </w:rPr>
+      </w:pPr>
+      <w:r>
+        <w:rPr>
+          <w:rFonts w:ascii="Consolas" w:hAnsi="Consolas"/>
+          <w:color w:val="000000"/>
+          <w:sz w:val="19"/>
+          <w:szCs w:val="19"/>
+        </w:rPr>
+        <w:t xml:space="preserve">                query.Where(d =&gt; d.Mot != </w:t>
+      </w:r>
+      <w:r>
+        <w:rPr>
+          <w:rFonts w:ascii="Consolas" w:hAnsi="Consolas"/>
+          <w:color w:val="0000FF"/>
+          <w:sz w:val="19"/>
+          <w:szCs w:val="19"/>
+        </w:rPr>
+        <w:t>null</w:t>
+      </w:r>
+      <w:r>
+        <w:rPr>
+          <w:rFonts w:ascii="Consolas" w:hAnsi="Consolas"/>
+          <w:color w:val="000000"/>
+          <w:sz w:val="19"/>
+          <w:szCs w:val="19"/>
+        </w:rPr>
+        <w:t xml:space="preserve"> &amp;&amp; d.Ver.PrimaryMotivletId == d.Mtm.MotivletId)</w:t>
+      </w:r>
+    </w:p>
+    <w:p>
+      <w:pPr>
+        <w:autoSpaceDE w:val="0"/>
+        <w:autoSpaceDN w:val="0"/>
+        <w:rPr>
+          <w:rFonts w:ascii="Consolas" w:hAnsi="Consolas"/>
+          <w:color w:val="000000"/>
+          <w:sz w:val="19"/>
+          <w:szCs w:val="19"/>
+        </w:rPr>
+      </w:pPr>
+      <w:r>
+        <w:rPr>
+          <w:rFonts w:ascii="Consolas" w:hAnsi="Consolas"/>
+          <w:color w:val="000000"/>
+          <w:sz w:val="19"/>
+          <w:szCs w:val="19"/>
+        </w:rPr>
+        <w:t>                    .Set(d =&gt; d.Ver.PrimaryMotivletId, x =&gt; x.Mot.Id)</w:t>
+      </w:r>
+    </w:p>
+    <w:p>
+      <w:pPr>
+        <w:rPr>
+          <w:rFonts w:ascii="Consolas" w:hAnsi="Consolas"/>
+          <w:color w:val="000000"/>
+          <w:sz w:val="19"/>
+          <w:szCs w:val="19"/>
+        </w:rPr>
+      </w:pPr>
+      <w:r>
+        <w:rPr>
+          <w:rFonts w:ascii="Consolas" w:hAnsi="Consolas"/>
+          <w:color w:val="000000"/>
+          <w:sz w:val="19"/>
+          <w:szCs w:val="19"/>
+        </w:rPr>
+        <w:t>                    .Update();</w:t>
+      </w:r>
+    </w:p>
+    <w:p>
+      <w:pPr>
+        <w:rPr>
+          <w:rFonts w:ascii="Calibri" w:hAnsi="Calibri"/>
+          <w:lang w:val="cs-CZ"/>
+        </w:rPr>
+      </w:pPr>
+    </w:p>
+    <w:p>
+      <w:pPr>
+        <w:rPr>
+          <w:lang w:val="cs-CZ"/>
+        </w:rPr>
+      </w:pPr>
+      <w:r>
+        <w:rPr>
+          <w:lang w:val="cs-CZ"/>
+        </w:rPr>
+        <w:t>Nepomohlo ani zavolat CallUpdateQuery(query, model). Jedine co mi funguje je natvrdo vyplnit Modified a ModifiedBy. Pak se sloupce v tabulce updatnou:</w:t>
+      </w:r>
+    </w:p>
+    <w:p>
+      <w:pPr>
+        <w:autoSpaceDE w:val="0"/>
+        <w:autoSpaceDN w:val="0"/>
+        <w:rPr>
+          <w:rFonts w:ascii="Consolas" w:hAnsi="Consolas"/>
+          <w:color w:val="000000"/>
+          <w:sz w:val="19"/>
+          <w:szCs w:val="19"/>
+        </w:rPr>
+      </w:pPr>
+      <w:r>
+        <w:rPr>
+          <w:rFonts w:ascii="Consolas" w:hAnsi="Consolas"/>
+          <w:color w:val="000000"/>
+          <w:sz w:val="19"/>
+          <w:szCs w:val="19"/>
+        </w:rPr>
+        <w:t xml:space="preserve">                query.Where(d =&gt; d.Mot != </w:t>
+      </w:r>
+      <w:r>
+        <w:rPr>
+          <w:rFonts w:ascii="Consolas" w:hAnsi="Consolas"/>
+          <w:color w:val="0000FF"/>
+          <w:sz w:val="19"/>
+          <w:szCs w:val="19"/>
+        </w:rPr>
+        <w:t>null</w:t>
+      </w:r>
+      <w:r>
+        <w:rPr>
+          <w:rFonts w:ascii="Consolas" w:hAnsi="Consolas"/>
+          <w:color w:val="000000"/>
+          <w:sz w:val="19"/>
+          <w:szCs w:val="19"/>
+        </w:rPr>
+        <w:t xml:space="preserve"> &amp;&amp; d.Ver.PrimaryMotivletId == d.Mtm.MotivletId)</w:t>
+      </w:r>
+    </w:p>
+    <w:p>
+      <w:pPr>
+        <w:autoSpaceDE w:val="0"/>
+        <w:autoSpaceDN w:val="0"/>
+        <w:rPr>
+          <w:rFonts w:ascii="Consolas" w:hAnsi="Consolas"/>
+          <w:color w:val="000000"/>
+          <w:sz w:val="19"/>
+          <w:szCs w:val="19"/>
+        </w:rPr>
+      </w:pPr>
+      <w:r>
+        <w:rPr>
+          <w:rFonts w:ascii="Consolas" w:hAnsi="Consolas"/>
+          <w:color w:val="000000"/>
+          <w:sz w:val="19"/>
+          <w:szCs w:val="19"/>
+        </w:rPr>
+        <w:t>                    .Set(d =&gt; d.Ver.PrimaryMotivletId, x =&gt; x.Mot.Id)</w:t>
+      </w:r>
+    </w:p>
+    <w:p>
+      <w:pPr>
+        <w:autoSpaceDE w:val="0"/>
+        <w:autoSpaceDN w:val="0"/>
+        <w:rPr>
+          <w:rFonts w:ascii="Consolas" w:hAnsi="Consolas"/>
+          <w:color w:val="000000"/>
+          <w:sz w:val="19"/>
+          <w:szCs w:val="19"/>
+        </w:rPr>
+      </w:pPr>
+      <w:r>
+        <w:rPr>
+          <w:rFonts w:ascii="Consolas" w:hAnsi="Consolas"/>
+          <w:color w:val="000000"/>
+          <w:sz w:val="19"/>
+          <w:szCs w:val="19"/>
+        </w:rPr>
+        <w:t>                    .Set(d =&gt; d.Mot.Modified, x =&gt; auditableIdentityProvider.ModifiedStamp.DateTime)</w:t>
+      </w:r>
+    </w:p>
+    <w:p>
+      <w:pPr>
+        <w:autoSpaceDE w:val="0"/>
+        <w:autoSpaceDN w:val="0"/>
+        <w:rPr>
+          <w:rFonts w:ascii="Consolas" w:hAnsi="Consolas"/>
+          <w:color w:val="000000"/>
+          <w:sz w:val="19"/>
+          <w:szCs w:val="19"/>
+        </w:rPr>
+      </w:pPr>
+      <w:r>
+        <w:rPr>
+          <w:rFonts w:ascii="Consolas" w:hAnsi="Consolas"/>
+          <w:color w:val="000000"/>
+          <w:sz w:val="19"/>
+          <w:szCs w:val="19"/>
+        </w:rPr>
+        <w:t>                    .Set(d =&gt; d.Mot.ModifiedBy, x =&gt; auditableIdentityProvider.UserIdentity.UserId)</w:t>
+      </w:r>
+    </w:p>
+    <w:p>
+      <w:pPr>
+        <w:rPr>
+          <w:rFonts w:ascii="Calibri" w:hAnsi="Calibri"/>
+          <w:lang w:val="cs-CZ"/>
+        </w:rPr>
+      </w:pPr>
+      <w:r>
+        <w:rPr>
+          <w:rFonts w:ascii="Consolas" w:hAnsi="Consolas"/>
+          <w:color w:val="000000"/>
+          <w:sz w:val="19"/>
+          <w:szCs w:val="19"/>
+        </w:rPr>
+        <w:t>                    .Update();</w:t>
+      </w:r>
+    </w:p>
+    <w:p>
+      <w:pPr>
+        <w:rPr>
+          <w:lang w:val="cs-CZ"/>
+        </w:rPr>
+      </w:pPr>
+    </w:p>
+    <w:p>
+      <w:pPr>
+        <w:rPr>
+          <w:lang w:val="cs-CZ"/>
+        </w:rPr>
+      </w:pPr>
+    </w:p>
+    <w:p>
+      <w:pPr>
+        <w:rPr>
+          <w:lang w:val="cs-CZ"/>
+        </w:rPr>
+      </w:pPr>
+      <w:r>
+        <w:rPr>
+          <w:lang w:val="cs-CZ"/>
+        </w:rPr>
+        <w:t xml:space="preserve">Nevis co mam spatne? Vyplnovat by to mel interceptor.. </w:t>
+      </w:r>
+    </w:p>
+    <w:p/>
     <w:p/>
     <w:sectPr>
       <w:pgSz w:w="12240" w:h="15840"/>

--- a/Auditable/Auditable.docx
+++ b/Auditable/Auditable.docx
@@ -1130,22 +1130,34 @@
         <w:autoSpaceDN w:val="0"/>
         <w:rPr>
           <w:rFonts w:ascii="Consolas" w:hAnsi="Consolas"/>
+          <w:b/>
           <w:color w:val="FF0000"/>
-          <w:sz w:val="19"/>
-          <w:szCs w:val="19"/>
-          <w:lang w:val="cs-CZ"/>
-        </w:rPr>
-      </w:pPr>
-      <w:r>
-        <w:rPr>
-          <w:rFonts w:ascii="Consolas" w:hAnsi="Consolas"/>
+          <w:szCs w:val="19"/>
+          <w:lang w:val="cs-CZ"/>
+        </w:rPr>
+      </w:pPr>
+      <w:r>
+        <w:rPr>
+          <w:rFonts w:ascii="Consolas" w:hAnsi="Consolas"/>
+          <w:b/>
           <w:color w:val="FF0000"/>
-          <w:sz w:val="19"/>
           <w:szCs w:val="19"/>
           <w:lang w:val="cs-CZ"/>
         </w:rPr>
         <w:t xml:space="preserve">Pozn: 29.11.2018 uz staci jen napr: CallUpdateQuery(query, model)  entitu jiz netreba. Dokonce by to mel umet samotny Update. </w:t>
       </w:r>
+      <w:r>
+        <w:rPr>
+          <w:rFonts w:ascii="Consolas" w:hAnsi="Consolas"/>
+          <w:b/>
+          <w:color w:val="FF0000"/>
+          <w:szCs w:val="19"/>
+          <w:lang w:val="cs-CZ"/>
+        </w:rPr>
+        <w:t>Pouzito v Admin – Repricing 8.2.2019, interceptor funguje. Podminkou je aby entita (tady Queue) implementovala IAuditable</w:t>
+      </w:r>
+      <w:bookmarkStart w:id="0" w:name="_GoBack"/>
+      <w:bookmarkEnd w:id="0"/>
     </w:p>
     <w:p>
       <w:pPr>
@@ -2307,10 +2319,10 @@
           <w:szCs w:val="19"/>
         </w:rPr>
       </w:pPr>
-      <w:bookmarkStart w:id="0" w:name="OLE_LINK18"/>
-      <w:bookmarkStart w:id="1" w:name="OLE_LINK19"/>
-      <w:bookmarkStart w:id="2" w:name="OLE_LINK20"/>
-      <w:bookmarkStart w:id="3" w:name="OLE_LINK21"/>
+      <w:bookmarkStart w:id="1" w:name="OLE_LINK18"/>
+      <w:bookmarkStart w:id="2" w:name="OLE_LINK19"/>
+      <w:bookmarkStart w:id="3" w:name="OLE_LINK20"/>
+      <w:bookmarkStart w:id="4" w:name="OLE_LINK21"/>
       <w:r>
         <w:rPr>
           <w:rFonts w:ascii="Consolas" w:hAnsi="Consolas" w:cs="Consolas"/>
@@ -2383,10 +2395,10 @@
         </w:rPr>
         <w:t xml:space="preserve">   </w:t>
       </w:r>
-      <w:bookmarkEnd w:id="0"/>
       <w:bookmarkEnd w:id="1"/>
       <w:bookmarkEnd w:id="2"/>
       <w:bookmarkEnd w:id="3"/>
+      <w:bookmarkEnd w:id="4"/>
       <w:r>
         <w:rPr>
           <w:rFonts w:ascii="Consolas" w:hAnsi="Consolas" w:cs="Consolas"/>
@@ -2409,11 +2421,11 @@
           <w:szCs w:val="19"/>
         </w:rPr>
       </w:pPr>
-      <w:bookmarkStart w:id="4" w:name="OLE_LINK11"/>
-      <w:bookmarkStart w:id="5" w:name="OLE_LINK12"/>
-      <w:bookmarkStart w:id="6" w:name="OLE_LINK13"/>
-      <w:bookmarkStart w:id="7" w:name="OLE_LINK14"/>
-      <w:bookmarkStart w:id="8" w:name="OLE_LINK15"/>
+      <w:bookmarkStart w:id="5" w:name="OLE_LINK11"/>
+      <w:bookmarkStart w:id="6" w:name="OLE_LINK12"/>
+      <w:bookmarkStart w:id="7" w:name="OLE_LINK13"/>
+      <w:bookmarkStart w:id="8" w:name="OLE_LINK14"/>
+      <w:bookmarkStart w:id="9" w:name="OLE_LINK15"/>
       <w:r>
         <w:rPr>
           <w:rFonts w:ascii="Consolas" w:hAnsi="Consolas" w:cs="Consolas"/>
@@ -2441,8 +2453,8 @@
         </w:rPr>
         <w:t>&gt;</w:t>
       </w:r>
-      <w:bookmarkStart w:id="9" w:name="OLE_LINK16"/>
-      <w:bookmarkStart w:id="10" w:name="OLE_LINK17"/>
+      <w:bookmarkStart w:id="10" w:name="OLE_LINK16"/>
+      <w:bookmarkStart w:id="11" w:name="OLE_LINK17"/>
       <w:r>
         <w:rPr>
           <w:rFonts w:ascii="Consolas" w:hAnsi="Consolas" w:cs="Consolas"/>
@@ -2452,8 +2464,8 @@
         </w:rPr>
         <w:t>E. Europe Standard Time</w:t>
       </w:r>
-      <w:bookmarkEnd w:id="9"/>
       <w:bookmarkEnd w:id="10"/>
+      <w:bookmarkEnd w:id="11"/>
       <w:r>
         <w:rPr>
           <w:rFonts w:ascii="Consolas" w:hAnsi="Consolas" w:cs="Consolas"/>
@@ -2481,11 +2493,11 @@
         </w:rPr>
         <w:t>&gt;</w:t>
       </w:r>
-      <w:bookmarkEnd w:id="4"/>
       <w:bookmarkEnd w:id="5"/>
       <w:bookmarkEnd w:id="6"/>
       <w:bookmarkEnd w:id="7"/>
       <w:bookmarkEnd w:id="8"/>
+      <w:bookmarkEnd w:id="9"/>
       <w:r>
         <w:rPr>
           <w:rFonts w:ascii="Consolas" w:hAnsi="Consolas" w:cs="Consolas"/>
@@ -3144,8 +3156,8 @@
         </w:rPr>
         <w:t xml:space="preserve">            container.Register(</w:t>
       </w:r>
-      <w:bookmarkStart w:id="11" w:name="OLE_LINK5"/>
-      <w:bookmarkStart w:id="12" w:name="OLE_LINK6"/>
+      <w:bookmarkStart w:id="12" w:name="OLE_LINK5"/>
+      <w:bookmarkStart w:id="13" w:name="OLE_LINK6"/>
       <w:r>
         <w:rPr>
           <w:rFonts w:ascii="Consolas" w:hAnsi="Consolas" w:cs="Consolas"/>
@@ -3192,8 +3204,8 @@
         </w:rPr>
         <w:t xml:space="preserve"> TimeZoneTimeProvider(configuration.ServerTimeZone)).LifestyleSingleton());</w:t>
       </w:r>
-      <w:bookmarkEnd w:id="11"/>
       <w:bookmarkEnd w:id="12"/>
+      <w:bookmarkEnd w:id="13"/>
     </w:p>
     <w:p>
       <w:pPr>
@@ -3215,8 +3227,8 @@
         </w:rPr>
         <w:t xml:space="preserve">            </w:t>
       </w:r>
-      <w:bookmarkStart w:id="13" w:name="OLE_LINK7"/>
-      <w:bookmarkStart w:id="14" w:name="OLE_LINK8"/>
+      <w:bookmarkStart w:id="14" w:name="OLE_LINK7"/>
+      <w:bookmarkStart w:id="15" w:name="OLE_LINK8"/>
       <w:r>
         <w:rPr>
           <w:rFonts w:ascii="Consolas" w:hAnsi="Consolas" w:cs="Consolas"/>
@@ -3264,8 +3276,8 @@
         </w:rPr>
         <w:t>&gt;().LifestyleSingleton());</w:t>
       </w:r>
-      <w:bookmarkEnd w:id="13"/>
       <w:bookmarkEnd w:id="14"/>
+      <w:bookmarkEnd w:id="15"/>
     </w:p>
     <w:p>
       <w:pPr>
@@ -3288,8 +3300,8 @@
         <w:tab/>
         <w:t xml:space="preserve">     container.Register(</w:t>
       </w:r>
-      <w:bookmarkStart w:id="15" w:name="OLE_LINK9"/>
-      <w:bookmarkStart w:id="16" w:name="OLE_LINK10"/>
+      <w:bookmarkStart w:id="16" w:name="OLE_LINK9"/>
+      <w:bookmarkStart w:id="17" w:name="OLE_LINK10"/>
       <w:r>
         <w:rPr>
           <w:rFonts w:ascii="Consolas" w:hAnsi="Consolas" w:cs="Consolas"/>
@@ -3337,8 +3349,8 @@
         </w:rPr>
         <w:t>&gt;().LifestyleSingleton()</w:t>
       </w:r>
-      <w:bookmarkEnd w:id="15"/>
       <w:bookmarkEnd w:id="16"/>
+      <w:bookmarkEnd w:id="17"/>
       <w:r>
         <w:rPr>
           <w:rFonts w:ascii="Consolas" w:hAnsi="Consolas" w:cs="Consolas"/>
@@ -5744,8 +5756,8 @@
           <w:szCs w:val="19"/>
         </w:rPr>
       </w:pPr>
-      <w:bookmarkStart w:id="17" w:name="OLE_LINK1"/>
-      <w:bookmarkStart w:id="18" w:name="OLE_LINK2"/>
+      <w:bookmarkStart w:id="18" w:name="OLE_LINK1"/>
+      <w:bookmarkStart w:id="19" w:name="OLE_LINK2"/>
       <w:r>
         <w:rPr>
           <w:rFonts w:ascii="Consolas" w:hAnsi="Consolas" w:cs="Consolas"/>
@@ -6699,8 +6711,8 @@
         <w:t>}</w:t>
       </w:r>
     </w:p>
-    <w:bookmarkEnd w:id="17"/>
     <w:bookmarkEnd w:id="18"/>
+    <w:bookmarkEnd w:id="19"/>
     <w:p>
       <w:pPr>
         <w:autoSpaceDE w:val="0"/>
@@ -6933,8 +6945,8 @@
         </w:rPr>
         <w:t xml:space="preserve">   </w:t>
       </w:r>
-      <w:bookmarkStart w:id="19" w:name="OLE_LINK3"/>
-      <w:bookmarkStart w:id="20" w:name="OLE_LINK4"/>
+      <w:bookmarkStart w:id="20" w:name="OLE_LINK3"/>
+      <w:bookmarkStart w:id="21" w:name="OLE_LINK4"/>
       <w:r>
         <w:rPr>
           <w:rFonts w:ascii="Consolas" w:hAnsi="Consolas" w:cs="Consolas"/>
@@ -7036,8 +7048,8 @@
         <w:t xml:space="preserve"> GetUserId();</w:t>
       </w:r>
     </w:p>
-    <w:bookmarkEnd w:id="19"/>
     <w:bookmarkEnd w:id="20"/>
+    <w:bookmarkEnd w:id="21"/>
     <w:p>
       <w:pPr>
         <w:autoSpaceDE w:val="0"/>
@@ -7132,8 +7144,8 @@
         </w:rPr>
         <w:t xml:space="preserve">                </w:t>
       </w:r>
-      <w:bookmarkStart w:id="21" w:name="OLE_LINK22"/>
-      <w:bookmarkStart w:id="22" w:name="OLE_LINK23"/>
+      <w:bookmarkStart w:id="22" w:name="OLE_LINK22"/>
+      <w:bookmarkStart w:id="23" w:name="OLE_LINK23"/>
       <w:r>
         <w:rPr>
           <w:rFonts w:ascii="Consolas" w:hAnsi="Consolas" w:cs="Consolas"/>
@@ -7470,11 +7482,11 @@
           <w:szCs w:val="19"/>
         </w:rPr>
       </w:pPr>
-      <w:bookmarkStart w:id="23" w:name="OLE_LINK34"/>
-      <w:bookmarkStart w:id="24" w:name="OLE_LINK35"/>
-      <w:bookmarkStart w:id="25" w:name="OLE_LINK36"/>
-      <w:bookmarkStart w:id="26" w:name="OLE_LINK37"/>
-      <w:bookmarkStart w:id="27" w:name="OLE_LINK45"/>
+      <w:bookmarkStart w:id="24" w:name="OLE_LINK34"/>
+      <w:bookmarkStart w:id="25" w:name="OLE_LINK35"/>
+      <w:bookmarkStart w:id="26" w:name="OLE_LINK36"/>
+      <w:bookmarkStart w:id="27" w:name="OLE_LINK37"/>
+      <w:bookmarkStart w:id="28" w:name="OLE_LINK45"/>
       <w:r>
         <w:rPr>
           <w:rFonts w:ascii="Consolas" w:hAnsi="Consolas" w:cs="Consolas"/>
@@ -7547,11 +7559,11 @@
         </w:rPr>
         <w:t xml:space="preserve">  </w:t>
       </w:r>
-      <w:bookmarkEnd w:id="23"/>
       <w:bookmarkEnd w:id="24"/>
       <w:bookmarkEnd w:id="25"/>
       <w:bookmarkEnd w:id="26"/>
       <w:bookmarkEnd w:id="27"/>
+      <w:bookmarkEnd w:id="28"/>
       <w:r>
         <w:rPr>
           <w:rFonts w:ascii="Consolas" w:hAnsi="Consolas" w:cs="Consolas"/>
@@ -7596,15 +7608,15 @@
           <w:szCs w:val="19"/>
         </w:rPr>
       </w:pPr>
-      <w:bookmarkStart w:id="28" w:name="OLE_LINK24"/>
-      <w:bookmarkStart w:id="29" w:name="OLE_LINK25"/>
-      <w:bookmarkStart w:id="30" w:name="OLE_LINK38"/>
-      <w:bookmarkStart w:id="31" w:name="OLE_LINK39"/>
-      <w:bookmarkStart w:id="32" w:name="OLE_LINK40"/>
-      <w:bookmarkStart w:id="33" w:name="OLE_LINK41"/>
-      <w:bookmarkStart w:id="34" w:name="OLE_LINK42"/>
-      <w:bookmarkStart w:id="35" w:name="OLE_LINK43"/>
-      <w:bookmarkStart w:id="36" w:name="OLE_LINK44"/>
+      <w:bookmarkStart w:id="29" w:name="OLE_LINK24"/>
+      <w:bookmarkStart w:id="30" w:name="OLE_LINK25"/>
+      <w:bookmarkStart w:id="31" w:name="OLE_LINK38"/>
+      <w:bookmarkStart w:id="32" w:name="OLE_LINK39"/>
+      <w:bookmarkStart w:id="33" w:name="OLE_LINK40"/>
+      <w:bookmarkStart w:id="34" w:name="OLE_LINK41"/>
+      <w:bookmarkStart w:id="35" w:name="OLE_LINK42"/>
+      <w:bookmarkStart w:id="36" w:name="OLE_LINK43"/>
+      <w:bookmarkStart w:id="37" w:name="OLE_LINK44"/>
       <w:r>
         <w:rPr>
           <w:rFonts w:ascii="Consolas" w:hAnsi="Consolas" w:cs="Consolas"/>
@@ -7668,8 +7680,8 @@
         </w:rPr>
         <w:t>&gt;</w:t>
       </w:r>
-      <w:bookmarkEnd w:id="28"/>
       <w:bookmarkEnd w:id="29"/>
+      <w:bookmarkEnd w:id="30"/>
       <w:r>
         <w:rPr>
           <w:rFonts w:ascii="Consolas" w:hAnsi="Consolas" w:cs="Consolas"/>
@@ -7679,13 +7691,13 @@
         </w:rPr>
         <w:t xml:space="preserve">    </w:t>
       </w:r>
-      <w:bookmarkEnd w:id="30"/>
       <w:bookmarkEnd w:id="31"/>
       <w:bookmarkEnd w:id="32"/>
       <w:bookmarkEnd w:id="33"/>
       <w:bookmarkEnd w:id="34"/>
       <w:bookmarkEnd w:id="35"/>
       <w:bookmarkEnd w:id="36"/>
+      <w:bookmarkEnd w:id="37"/>
       <w:r>
         <w:rPr>
           <w:rFonts w:ascii="Consolas" w:hAnsi="Consolas" w:cs="Consolas"/>
@@ -7758,8 +7770,8 @@
           <w:szCs w:val="19"/>
         </w:rPr>
       </w:pPr>
-      <w:bookmarkStart w:id="37" w:name="OLE_LINK26"/>
-      <w:bookmarkStart w:id="38" w:name="OLE_LINK27"/>
+      <w:bookmarkStart w:id="38" w:name="OLE_LINK26"/>
+      <w:bookmarkStart w:id="39" w:name="OLE_LINK27"/>
       <w:r>
         <w:rPr>
           <w:rFonts w:ascii="Consolas" w:hAnsi="Consolas" w:cs="Consolas"/>
@@ -7874,8 +7886,8 @@
         <w:t>Bootstrapper</w:t>
       </w:r>
     </w:p>
-    <w:bookmarkEnd w:id="37"/>
     <w:bookmarkEnd w:id="38"/>
+    <w:bookmarkEnd w:id="39"/>
     <w:p>
       <w:pPr>
         <w:autoSpaceDE w:val="0"/>
@@ -7903,8 +7915,8 @@
           <w:szCs w:val="19"/>
         </w:rPr>
       </w:pPr>
-      <w:bookmarkStart w:id="39" w:name="OLE_LINK28"/>
-      <w:bookmarkStart w:id="40" w:name="OLE_LINK29"/>
+      <w:bookmarkStart w:id="40" w:name="OLE_LINK28"/>
+      <w:bookmarkStart w:id="41" w:name="OLE_LINK29"/>
       <w:r>
         <w:rPr>
           <w:rFonts w:ascii="Consolas" w:hAnsi="Consolas" w:cs="Consolas"/>
@@ -8460,8 +8472,8 @@
         <w:t xml:space="preserve">    }</w:t>
       </w:r>
     </w:p>
-    <w:bookmarkEnd w:id="39"/>
     <w:bookmarkEnd w:id="40"/>
+    <w:bookmarkEnd w:id="41"/>
     <w:p>
       <w:pPr>
         <w:autoSpaceDE w:val="0"/>
@@ -8509,8 +8521,8 @@
         </w:rPr>
         <w:t xml:space="preserve">    </w:t>
       </w:r>
-      <w:bookmarkStart w:id="41" w:name="OLE_LINK30"/>
-      <w:bookmarkStart w:id="42" w:name="OLE_LINK31"/>
+      <w:bookmarkStart w:id="42" w:name="OLE_LINK30"/>
+      <w:bookmarkStart w:id="43" w:name="OLE_LINK31"/>
       <w:r>
         <w:rPr>
           <w:rFonts w:ascii="Consolas" w:hAnsi="Consolas" w:cs="Consolas"/>
@@ -8640,8 +8652,8 @@
         </w:rPr>
         <w:t>;</w:t>
       </w:r>
-      <w:bookmarkEnd w:id="41"/>
       <w:bookmarkEnd w:id="42"/>
+      <w:bookmarkEnd w:id="43"/>
     </w:p>
     <w:p>
       <w:pPr>
@@ -9292,8 +9304,8 @@
         </w:rPr>
         <w:t xml:space="preserve">    </w:t>
       </w:r>
-      <w:bookmarkStart w:id="43" w:name="OLE_LINK32"/>
-      <w:bookmarkStart w:id="44" w:name="OLE_LINK33"/>
+      <w:bookmarkStart w:id="44" w:name="OLE_LINK32"/>
+      <w:bookmarkStart w:id="45" w:name="OLE_LINK33"/>
       <w:r>
         <w:rPr>
           <w:rFonts w:ascii="Consolas" w:hAnsi="Consolas" w:cs="Consolas"/>
@@ -9627,8 +9639,8 @@
         <w:t xml:space="preserve">    Application.Shutdown();</w:t>
       </w:r>
     </w:p>
-    <w:bookmarkEnd w:id="43"/>
     <w:bookmarkEnd w:id="44"/>
+    <w:bookmarkEnd w:id="45"/>
     <w:p>
       <w:pPr>
         <w:autoSpaceDE w:val="0"/>
@@ -9745,8 +9757,8 @@
         </w:rPr>
       </w:pPr>
     </w:p>
-    <w:bookmarkEnd w:id="21"/>
     <w:bookmarkEnd w:id="22"/>
+    <w:bookmarkEnd w:id="23"/>
     <w:p>
       <w:pPr>
         <w:autoSpaceDE w:val="0"/>
@@ -9762,10 +9774,7 @@
         <w:t xml:space="preserve">Nefunguje interceptor kdyz mam najoinovanych vic tabuli </w:t>
       </w:r>
     </w:p>
-    <w:p>
-      <w:bookmarkStart w:id="45" w:name="_GoBack"/>
-      <w:bookmarkEnd w:id="45"/>
-    </w:p>
+    <w:p/>
     <w:p>
       <w:pPr>
         <w:rPr>

--- a/Auditable/Auditable.docx
+++ b/Auditable/Auditable.docx
@@ -29,15 +29,69 @@
         <w:rPr>
           <w:lang w:val="cs-CZ"/>
         </w:rPr>
-        <w:t>Ahoj všem,</w:t>
-      </w:r>
-    </w:p>
-    <w:p>
-      <w:pPr>
-        <w:rPr>
-          <w:lang w:val="cs-CZ"/>
-        </w:rPr>
-      </w:pPr>
+        <w:t xml:space="preserve">13.03.2019: </w:t>
+      </w:r>
+      <w:r>
+        <w:rPr>
+          <w:lang w:val="cs-CZ"/>
+        </w:rPr>
+        <w:t xml:space="preserve">  CallUpdateQuery resi auditni stopu pomoci interceptoru. </w:t>
+      </w:r>
+      <w:bookmarkStart w:id="0" w:name="_GoBack"/>
+      <w:bookmarkEnd w:id="0"/>
+    </w:p>
+    <w:p>
+      <w:pPr>
+        <w:rPr>
+          <w:lang w:val="cs-CZ"/>
+        </w:rPr>
+      </w:pPr>
+      <w:r>
+        <w:rPr>
+          <w:noProof/>
+        </w:rPr>
+        <w:drawing>
+          <wp:inline distT="0" distB="0" distL="0" distR="0" wp14:anchorId="322A4C90" wp14:editId="47D060E3">
+            <wp:extent cx="6182588" cy="1962424"/>
+            <wp:effectExtent l="0" t="0" r="8890" b="0"/>
+            <wp:docPr id="7" name="Obrázek 7"/>
+            <wp:cNvGraphicFramePr>
+              <a:graphicFrameLocks xmlns:a="http://schemas.openxmlformats.org/drawingml/2006/main" noChangeAspect="1"/>
+            </wp:cNvGraphicFramePr>
+            <a:graphic xmlns:a="http://schemas.openxmlformats.org/drawingml/2006/main">
+              <a:graphicData uri="http://schemas.openxmlformats.org/drawingml/2006/picture">
+                <pic:pic xmlns:pic="http://schemas.openxmlformats.org/drawingml/2006/picture">
+                  <pic:nvPicPr>
+                    <pic:cNvPr id="7" name="81CC666.tmp"/>
+                    <pic:cNvPicPr/>
+                  </pic:nvPicPr>
+                  <pic:blipFill>
+                    <a:blip r:embed="rId5">
+                      <a:extLst>
+                        <a:ext uri="{28A0092B-C50C-407E-A947-70E740481C1C}">
+                          <a14:useLocalDpi xmlns:a14="http://schemas.microsoft.com/office/drawing/2010/main" val="0"/>
+                        </a:ext>
+                      </a:extLst>
+                    </a:blip>
+                    <a:stretch>
+                      <a:fillRect/>
+                    </a:stretch>
+                  </pic:blipFill>
+                  <pic:spPr>
+                    <a:xfrm>
+                      <a:off x="0" y="0"/>
+                      <a:ext cx="6182588" cy="1962424"/>
+                    </a:xfrm>
+                    <a:prstGeom prst="rect">
+                      <a:avLst/>
+                    </a:prstGeom>
+                  </pic:spPr>
+                </pic:pic>
+              </a:graphicData>
+            </a:graphic>
+          </wp:inline>
+        </w:drawing>
+      </w:r>
     </w:p>
     <w:p>
       <w:pPr>
@@ -739,6 +793,7 @@
         <w:rPr>
           <w:lang w:val="cs-CZ"/>
         </w:rPr>
+        <w:lastRenderedPageBreak/>
         <w:t>Určitě je používáte, ale ve stávající implementaci bylo potřeba myslet na to, že pokud je použijete, nevolají se automaticky interceptory atd. Narazil jsem na to při použití interceptoru pro auditní stopu a do update metod, která třeba updatovala pouze jeden sloupec buď musel jak pitomec neustále předávat datum a uzivatele, který záznam modifikoval, nebo si vzpomenout a zavolat metody před a po update ručně. Po pravdě nevím, proč mě to nenapadlo dříve, ale  přidal jsem následující metody do všech předku DAO:</w:t>
       </w:r>
     </w:p>
@@ -882,7 +937,6 @@
           <w:szCs w:val="19"/>
           <w:lang w:val="cs-CZ"/>
         </w:rPr>
-        <w:lastRenderedPageBreak/>
         <w:t>void</w:t>
       </w:r>
       <w:r>
@@ -1156,8 +1210,6 @@
         </w:rPr>
         <w:t>Pouzito v Admin – Repricing 8.2.2019, interceptor funguje. Podminkou je aby entita (tady Queue) implementovala IAuditable</w:t>
       </w:r>
-      <w:bookmarkStart w:id="0" w:name="_GoBack"/>
-      <w:bookmarkEnd w:id="0"/>
     </w:p>
     <w:p>
       <w:pPr>
@@ -1376,15 +1428,17 @@
           <w:color w:val="000000"/>
           <w:sz w:val="19"/>
           <w:szCs w:val="19"/>
-          <w:lang w:val="cs-CZ"/>
-        </w:rPr>
-      </w:pPr>
-      <w:r>
-        <w:rPr>
-          <w:rFonts w:ascii="Consolas" w:hAnsi="Consolas"/>
-          <w:color w:val="0000FF"/>
-          <w:sz w:val="19"/>
-          <w:szCs w:val="19"/>
+          <w:highlight w:val="green"/>
+          <w:lang w:val="cs-CZ"/>
+        </w:rPr>
+      </w:pPr>
+      <w:r>
+        <w:rPr>
+          <w:rFonts w:ascii="Consolas" w:hAnsi="Consolas"/>
+          <w:color w:val="0000FF"/>
+          <w:sz w:val="19"/>
+          <w:szCs w:val="19"/>
+          <w:highlight w:val="green"/>
           <w:lang w:val="cs-CZ"/>
         </w:rPr>
         <w:t>var</w:t>
@@ -1395,6 +1449,7 @@
           <w:color w:val="000000"/>
           <w:sz w:val="19"/>
           <w:szCs w:val="19"/>
+          <w:highlight w:val="green"/>
           <w:lang w:val="cs-CZ"/>
         </w:rPr>
         <w:t xml:space="preserve"> updateQuery = table.</w:t>
@@ -1405,6 +1460,7 @@
           <w:color w:val="008B8B"/>
           <w:sz w:val="19"/>
           <w:szCs w:val="19"/>
+          <w:highlight w:val="green"/>
           <w:lang w:val="cs-CZ"/>
         </w:rPr>
         <w:t>Where</w:t>
@@ -1415,6 +1471,7 @@
           <w:color w:val="000000"/>
           <w:sz w:val="19"/>
           <w:szCs w:val="19"/>
+          <w:highlight w:val="green"/>
           <w:lang w:val="cs-CZ"/>
         </w:rPr>
         <w:t>(d =&gt; d.</w:t>
@@ -1425,6 +1482,7 @@
           <w:color w:val="800080"/>
           <w:sz w:val="19"/>
           <w:szCs w:val="19"/>
+          <w:highlight w:val="green"/>
           <w:lang w:val="cs-CZ"/>
         </w:rPr>
         <w:t>Id</w:t>
@@ -1435,6 +1493,7 @@
           <w:color w:val="000000"/>
           <w:sz w:val="19"/>
           <w:szCs w:val="19"/>
+          <w:highlight w:val="green"/>
           <w:lang w:val="cs-CZ"/>
         </w:rPr>
         <w:t xml:space="preserve"> == entity.</w:t>
@@ -1445,6 +1504,7 @@
           <w:color w:val="800080"/>
           <w:sz w:val="19"/>
           <w:szCs w:val="19"/>
+          <w:highlight w:val="green"/>
           <w:lang w:val="cs-CZ"/>
         </w:rPr>
         <w:t>Id</w:t>
@@ -1455,6 +1515,7 @@
           <w:color w:val="000000"/>
           <w:sz w:val="19"/>
           <w:szCs w:val="19"/>
+          <w:highlight w:val="green"/>
           <w:lang w:val="cs-CZ"/>
         </w:rPr>
         <w:t>).</w:t>
@@ -1465,6 +1526,7 @@
           <w:color w:val="008B8B"/>
           <w:sz w:val="19"/>
           <w:szCs w:val="19"/>
+          <w:highlight w:val="green"/>
           <w:lang w:val="cs-CZ"/>
         </w:rPr>
         <w:t>Set</w:t>
@@ -1475,6 +1537,7 @@
           <w:color w:val="000000"/>
           <w:sz w:val="19"/>
           <w:szCs w:val="19"/>
+          <w:highlight w:val="green"/>
           <w:lang w:val="cs-CZ"/>
         </w:rPr>
         <w:t>(d =&gt; d.</w:t>
@@ -1485,6 +1548,7 @@
           <w:color w:val="800080"/>
           <w:sz w:val="19"/>
           <w:szCs w:val="19"/>
+          <w:highlight w:val="green"/>
           <w:lang w:val="cs-CZ"/>
         </w:rPr>
         <w:t>Name</w:t>
@@ -1495,6 +1559,7 @@
           <w:color w:val="000000"/>
           <w:sz w:val="19"/>
           <w:szCs w:val="19"/>
+          <w:highlight w:val="green"/>
           <w:lang w:val="cs-CZ"/>
         </w:rPr>
         <w:t>, entity.</w:t>
@@ -1505,6 +1570,7 @@
           <w:color w:val="800080"/>
           <w:sz w:val="19"/>
           <w:szCs w:val="19"/>
+          <w:highlight w:val="green"/>
           <w:lang w:val="cs-CZ"/>
         </w:rPr>
         <w:t>Name</w:t>
@@ -1515,6 +1581,7 @@
           <w:color w:val="000000"/>
           <w:sz w:val="19"/>
           <w:szCs w:val="19"/>
+          <w:highlight w:val="green"/>
           <w:lang w:val="cs-CZ"/>
         </w:rPr>
         <w:t>);</w:t>
@@ -1536,6 +1603,7 @@
           <w:color w:val="008B8B"/>
           <w:sz w:val="19"/>
           <w:szCs w:val="19"/>
+          <w:highlight w:val="green"/>
           <w:lang w:val="cs-CZ"/>
         </w:rPr>
         <w:t>CallUpdateQuery</w:t>
@@ -1546,6 +1614,7 @@
           <w:color w:val="000000"/>
           <w:sz w:val="19"/>
           <w:szCs w:val="19"/>
+          <w:highlight w:val="green"/>
           <w:lang w:val="cs-CZ"/>
         </w:rPr>
         <w:t>(entity, updateQuery);</w:t>
@@ -1753,7 +1822,7 @@
         </w:rPr>
         <w:br/>
       </w:r>
-      <w:hyperlink r:id="rId5" w:history="1">
+      <w:hyperlink r:id="rId6" w:history="1">
         <w:r>
           <w:rPr>
             <w:rStyle w:val="Hypertextovodkaz"/>
@@ -1778,7 +1847,7 @@
         <w:br/>
         <w:t xml:space="preserve">Nielsen Admosphere, a.s. | Ceskobratrska 2778/1 | 130 00 Prague 3 | Czech Republic | tel.: +420 222 717 763 | </w:t>
       </w:r>
-      <w:hyperlink r:id="rId6" w:history="1">
+      <w:hyperlink r:id="rId7" w:history="1">
         <w:r>
           <w:rPr>
             <w:rStyle w:val="Hypertextovodkaz"/>
@@ -1863,7 +1932,7 @@
                           </pic:cNvPicPr>
                         </pic:nvPicPr>
                         <pic:blipFill>
-                          <a:blip r:embed="rId7">
+                          <a:blip r:embed="rId8">
                             <a:extLst>
                               <a:ext uri="{28A0092B-C50C-407E-A947-70E740481C1C}">
                                 <a14:useLocalDpi xmlns:a14="http://schemas.microsoft.com/office/drawing/2010/main" val="0"/>
@@ -1930,7 +1999,7 @@
                   <wp:extent cx="257175" cy="600075"/>
                   <wp:effectExtent l="0" t="0" r="9525" b="9525"/>
                   <wp:docPr id="5" name="Obrázek 5" descr="http://www.mediaresearch.cz/directmail/sign/png/na_fb.png">
-                    <a:hlinkClick xmlns:a="http://schemas.openxmlformats.org/drawingml/2006/main" r:id="rId8"/>
+                    <a:hlinkClick xmlns:a="http://schemas.openxmlformats.org/drawingml/2006/main" r:id="rId9"/>
                   </wp:docPr>
                   <wp:cNvGraphicFramePr>
                     <a:graphicFrameLocks xmlns:a="http://schemas.openxmlformats.org/drawingml/2006/main" noChangeAspect="1"/>
@@ -1945,7 +2014,7 @@
                           </pic:cNvPicPr>
                         </pic:nvPicPr>
                         <pic:blipFill>
-                          <a:blip r:embed="rId9">
+                          <a:blip r:embed="rId10">
                             <a:extLst>
                               <a:ext uri="{28A0092B-C50C-407E-A947-70E740481C1C}">
                                 <a14:useLocalDpi xmlns:a14="http://schemas.microsoft.com/office/drawing/2010/main" val="0"/>
@@ -2012,7 +2081,7 @@
                   <wp:extent cx="257175" cy="600075"/>
                   <wp:effectExtent l="0" t="0" r="9525" b="9525"/>
                   <wp:docPr id="4" name="Obrázek 4" descr="http://www.mediaresearch.cz/directmail/sign/png/na_yt.png">
-                    <a:hlinkClick xmlns:a="http://schemas.openxmlformats.org/drawingml/2006/main" r:id="rId10"/>
+                    <a:hlinkClick xmlns:a="http://schemas.openxmlformats.org/drawingml/2006/main" r:id="rId11"/>
                   </wp:docPr>
                   <wp:cNvGraphicFramePr>
                     <a:graphicFrameLocks xmlns:a="http://schemas.openxmlformats.org/drawingml/2006/main" noChangeAspect="1"/>
@@ -2027,7 +2096,7 @@
                           </pic:cNvPicPr>
                         </pic:nvPicPr>
                         <pic:blipFill>
-                          <a:blip r:embed="rId11">
+                          <a:blip r:embed="rId12">
                             <a:extLst>
                               <a:ext uri="{28A0092B-C50C-407E-A947-70E740481C1C}">
                                 <a14:useLocalDpi xmlns:a14="http://schemas.microsoft.com/office/drawing/2010/main" val="0"/>
@@ -2094,7 +2163,7 @@
                   <wp:extent cx="257175" cy="600075"/>
                   <wp:effectExtent l="0" t="0" r="9525" b="9525"/>
                   <wp:docPr id="3" name="Obrázek 3" descr="http://www.mediaresearch.cz/directmail/sign/png/na_ss.png">
-                    <a:hlinkClick xmlns:a="http://schemas.openxmlformats.org/drawingml/2006/main" r:id="rId12"/>
+                    <a:hlinkClick xmlns:a="http://schemas.openxmlformats.org/drawingml/2006/main" r:id="rId13"/>
                   </wp:docPr>
                   <wp:cNvGraphicFramePr>
                     <a:graphicFrameLocks xmlns:a="http://schemas.openxmlformats.org/drawingml/2006/main" noChangeAspect="1"/>
@@ -2109,7 +2178,7 @@
                           </pic:cNvPicPr>
                         </pic:nvPicPr>
                         <pic:blipFill>
-                          <a:blip r:embed="rId13">
+                          <a:blip r:embed="rId14">
                             <a:extLst>
                               <a:ext uri="{28A0092B-C50C-407E-A947-70E740481C1C}">
                                 <a14:useLocalDpi xmlns:a14="http://schemas.microsoft.com/office/drawing/2010/main" val="0"/>
@@ -2176,7 +2245,7 @@
                   <wp:extent cx="257175" cy="600075"/>
                   <wp:effectExtent l="0" t="0" r="9525" b="9525"/>
                   <wp:docPr id="2" name="Obrázek 2" descr="http://www.mediaresearch.cz/directmail/sign/png/na_in.png">
-                    <a:hlinkClick xmlns:a="http://schemas.openxmlformats.org/drawingml/2006/main" r:id="rId14"/>
+                    <a:hlinkClick xmlns:a="http://schemas.openxmlformats.org/drawingml/2006/main" r:id="rId15"/>
                   </wp:docPr>
                   <wp:cNvGraphicFramePr>
                     <a:graphicFrameLocks xmlns:a="http://schemas.openxmlformats.org/drawingml/2006/main" noChangeAspect="1"/>
@@ -2191,7 +2260,7 @@
                           </pic:cNvPicPr>
                         </pic:nvPicPr>
                         <pic:blipFill>
-                          <a:blip r:embed="rId15">
+                          <a:blip r:embed="rId16">
                             <a:extLst>
                               <a:ext uri="{28A0092B-C50C-407E-A947-70E740481C1C}">
                                 <a14:useLocalDpi xmlns:a14="http://schemas.microsoft.com/office/drawing/2010/main" val="0"/>
@@ -10192,7 +10261,7 @@
                     </pic:cNvPicPr>
                   </pic:nvPicPr>
                   <pic:blipFill>
-                    <a:blip r:embed="rId16" r:link="rId17">
+                    <a:blip r:embed="rId17" r:link="rId18">
                       <a:extLst>
                         <a:ext uri="{28A0092B-C50C-407E-A947-70E740481C1C}">
                           <a14:useLocalDpi xmlns:a14="http://schemas.microsoft.com/office/drawing/2010/main" val="0"/>
